--- a/Unit 4 Examples/MathSequences/COMP268_MathSequences_MyProgramProfile.docx
+++ b/Unit 4 Examples/MathSequences/COMP268_MathSequences_MyProgramProfile.docx
@@ -36,9 +36,12 @@
             </w:r>
             <w:proofErr w:type="spellStart"/>
             <w:r>
-              <w:t>GuessingGame</w:t>
+              <w:t>MathSequences</w:t>
             </w:r>
             <w:proofErr w:type="spellEnd"/>
+            <w:r>
+              <w:t xml:space="preserve"> (print3NSequence)</w:t>
+            </w:r>
           </w:p>
         </w:tc>
       </w:tr>
@@ -281,7 +284,7 @@
                 <w:rFonts w:ascii="Times New Roman" w:hAnsi="Times New Roman" w:cs="Times New Roman"/>
                 <w:i/>
               </w:rPr>
-              <w:t>2017-05-17</w:t>
+              <w:t>2017-05-18</w:t>
             </w:r>
           </w:p>
         </w:tc>
@@ -330,37 +333,57 @@
         <w:pStyle w:val="Code"/>
       </w:pPr>
       <w:r>
-        <w:t>Plays a guessing game with the user. Computer chooses a number</w:t>
-      </w:r>
-      <w:r>
-        <w:t xml:space="preserve"> </w:t>
-      </w:r>
-      <w:r>
-        <w:t>between 1 and 100, and the</w:t>
-      </w:r>
-      <w:r>
-        <w:t xml:space="preserve"> user will try to guess it. The </w:t>
-      </w:r>
-      <w:r>
-        <w:t>computer tells the user whet</w:t>
-      </w:r>
-      <w:r>
-        <w:t xml:space="preserve">her the guess is high or low or </w:t>
-      </w:r>
-      <w:r>
-        <w:t>correct. If the user gets the num</w:t>
-      </w:r>
-      <w:r>
-        <w:t xml:space="preserve">ber after six guesses or fewer, </w:t>
-      </w:r>
-      <w:r>
-        <w:t>the user wins the game. After eac</w:t>
-      </w:r>
-      <w:r>
-        <w:t xml:space="preserve">h game, the user has the option </w:t>
-      </w:r>
-      <w:r>
-        <w:t>of continuing with another game.</w:t>
+        <w:t>Tests print3NSequences.</w:t>
+      </w:r>
+    </w:p>
+    <w:p>
+      <w:pPr>
+        <w:pStyle w:val="Heading2"/>
+      </w:pPr>
+      <w:r>
+        <w:t>print3NSequence</w:t>
+      </w:r>
+    </w:p>
+    <w:p>
+      <w:r>
+        <w:t>This subroutine prints a 3N+1 seq</w:t>
+      </w:r>
+      <w:r>
+        <w:t xml:space="preserve">uence to standard output, using </w:t>
+      </w:r>
+      <w:proofErr w:type="spellStart"/>
+      <w:r>
+        <w:rPr>
+          <w:rStyle w:val="CodeChar"/>
+        </w:rPr>
+        <w:t>startingValue</w:t>
+      </w:r>
+      <w:proofErr w:type="spellEnd"/>
+      <w:r>
+        <w:t xml:space="preserve"> as the initial value of </w:t>
+      </w:r>
+      <w:r>
+        <w:t xml:space="preserve">N. It also prints the number of </w:t>
+      </w:r>
+      <w:r>
+        <w:t>terms in the sequence. The value of the</w:t>
+      </w:r>
+      <w:r>
+        <w:t xml:space="preserve"> parameter, </w:t>
+      </w:r>
+      <w:proofErr w:type="spellStart"/>
+      <w:r>
+        <w:rPr>
+          <w:rStyle w:val="CodeChar"/>
+        </w:rPr>
+        <w:t>startingValue</w:t>
+      </w:r>
+      <w:proofErr w:type="spellEnd"/>
+      <w:r>
+        <w:t xml:space="preserve">, must </w:t>
+      </w:r>
+      <w:r>
+        <w:t>be a positive integer.</w:t>
       </w:r>
     </w:p>
     <w:p>
@@ -414,440 +437,392 @@
         <w:rPr>
           <w:sz w:val="18"/>
         </w:rPr>
-        <w:t>Let's play a game. I'll pick a number between</w:t>
-      </w:r>
-    </w:p>
-    <w:p>
-      <w:pPr>
-        <w:pStyle w:val="Code"/>
-        <w:rPr>
-          <w:sz w:val="18"/>
-        </w:rPr>
-      </w:pPr>
-      <w:r>
-        <w:rPr>
-          <w:sz w:val="18"/>
-        </w:rPr>
-        <w:t>1 and 100, and you try to guess it.</w:t>
-      </w:r>
-    </w:p>
-    <w:p>
-      <w:pPr>
-        <w:pStyle w:val="Code"/>
-        <w:rPr>
-          <w:sz w:val="18"/>
-        </w:rPr>
-      </w:pPr>
-    </w:p>
-    <w:p>
-      <w:pPr>
-        <w:pStyle w:val="Code"/>
-        <w:rPr>
-          <w:sz w:val="18"/>
-        </w:rPr>
-      </w:pPr>
-      <w:r>
-        <w:rPr>
-          <w:sz w:val="18"/>
-        </w:rPr>
-        <w:t>What is your first guess? 12345678987654321234567890987654321</w:t>
-      </w:r>
-    </w:p>
-    <w:p>
-      <w:pPr>
-        <w:pStyle w:val="Code"/>
-        <w:rPr>
-          <w:sz w:val="18"/>
-        </w:rPr>
-      </w:pPr>
-    </w:p>
-    <w:p>
-      <w:pPr>
-        <w:pStyle w:val="Code"/>
-        <w:rPr>
-          <w:sz w:val="18"/>
-        </w:rPr>
-      </w:pPr>
-      <w:r>
-        <w:rPr>
-          <w:sz w:val="18"/>
-        </w:rPr>
-        <w:t xml:space="preserve">  *** Error in input: Illegal integer input, 12345678987654321234567890987654321.</w:t>
-      </w:r>
-    </w:p>
-    <w:p>
-      <w:pPr>
-        <w:pStyle w:val="Code"/>
-        <w:rPr>
-          <w:sz w:val="18"/>
-        </w:rPr>
-      </w:pPr>
-      <w:r>
-        <w:rPr>
-          <w:sz w:val="18"/>
-        </w:rPr>
-        <w:t xml:space="preserve">  *** Expecting: Integer in the range -2147483648 to 2147483647</w:t>
-      </w:r>
-    </w:p>
-    <w:p>
-      <w:pPr>
-        <w:pStyle w:val="Code"/>
-        <w:rPr>
-          <w:sz w:val="18"/>
-        </w:rPr>
-      </w:pPr>
-      <w:r>
-        <w:rPr>
-          <w:sz w:val="18"/>
-        </w:rPr>
-        <w:t xml:space="preserve">  *** Discarding Input: (end-of-line)</w:t>
-      </w:r>
-    </w:p>
-    <w:p>
-      <w:pPr>
-        <w:pStyle w:val="Code"/>
-        <w:rPr>
-          <w:sz w:val="18"/>
-        </w:rPr>
-      </w:pPr>
-    </w:p>
-    <w:p>
-      <w:pPr>
-        <w:pStyle w:val="Code"/>
-        <w:rPr>
-          <w:sz w:val="18"/>
-        </w:rPr>
-      </w:pPr>
-      <w:r>
-        <w:rPr>
-          <w:sz w:val="18"/>
-        </w:rPr>
-        <w:t>Please re-enter: -2147483648</w:t>
-      </w:r>
-    </w:p>
-    <w:p>
-      <w:pPr>
-        <w:pStyle w:val="Code"/>
-        <w:rPr>
-          <w:sz w:val="18"/>
-        </w:rPr>
-      </w:pPr>
-      <w:r>
-        <w:rPr>
-          <w:sz w:val="18"/>
-        </w:rPr>
-        <w:t>That's too low. Try again: 2147483647</w:t>
-      </w:r>
-    </w:p>
-    <w:p>
-      <w:pPr>
-        <w:pStyle w:val="Code"/>
-        <w:rPr>
-          <w:sz w:val="18"/>
-        </w:rPr>
-      </w:pPr>
-      <w:r>
-        <w:rPr>
-          <w:sz w:val="18"/>
-        </w:rPr>
-        <w:t>That's too high. Try again: 1/0</w:t>
-      </w:r>
-    </w:p>
-    <w:p>
-      <w:pPr>
-        <w:pStyle w:val="Code"/>
-        <w:rPr>
-          <w:sz w:val="18"/>
-        </w:rPr>
-      </w:pPr>
-      <w:r>
-        <w:rPr>
-          <w:sz w:val="18"/>
-        </w:rPr>
-        <w:t>That's too low. Try again: Not sure</w:t>
-      </w:r>
-    </w:p>
-    <w:p>
-      <w:pPr>
-        <w:pStyle w:val="Code"/>
-        <w:rPr>
-          <w:sz w:val="18"/>
-        </w:rPr>
-      </w:pPr>
-    </w:p>
-    <w:p>
-      <w:pPr>
-        <w:pStyle w:val="Code"/>
-        <w:rPr>
-          <w:sz w:val="18"/>
-        </w:rPr>
-      </w:pPr>
-      <w:r>
-        <w:rPr>
-          <w:sz w:val="18"/>
-        </w:rPr>
-        <w:t xml:space="preserve">  *** Error in input: Integer value not found in input.</w:t>
-      </w:r>
-    </w:p>
-    <w:p>
-      <w:pPr>
-        <w:pStyle w:val="Code"/>
-        <w:rPr>
-          <w:sz w:val="18"/>
-        </w:rPr>
-      </w:pPr>
-      <w:r>
-        <w:rPr>
-          <w:sz w:val="18"/>
-        </w:rPr>
-        <w:t xml:space="preserve">  *** Expecting: Integer in the range -2147483648 to 2147483647</w:t>
-      </w:r>
-    </w:p>
-    <w:p>
-      <w:pPr>
-        <w:pStyle w:val="Code"/>
-        <w:rPr>
-          <w:sz w:val="18"/>
-        </w:rPr>
-      </w:pPr>
-      <w:r>
-        <w:rPr>
-          <w:sz w:val="18"/>
-        </w:rPr>
-        <w:t xml:space="preserve">  *** Discarding Input: Not sure</w:t>
-      </w:r>
-    </w:p>
-    <w:p>
-      <w:pPr>
-        <w:pStyle w:val="Code"/>
-        <w:rPr>
-          <w:sz w:val="18"/>
-        </w:rPr>
-      </w:pPr>
-    </w:p>
-    <w:p>
-      <w:pPr>
-        <w:pStyle w:val="Code"/>
-        <w:rPr>
-          <w:sz w:val="18"/>
-        </w:rPr>
-      </w:pPr>
-      <w:r>
-        <w:rPr>
-          <w:sz w:val="18"/>
-        </w:rPr>
-        <w:t>Please re-enter: 0.0.0</w:t>
-      </w:r>
-    </w:p>
-    <w:p>
-      <w:pPr>
-        <w:pStyle w:val="Code"/>
-        <w:rPr>
-          <w:sz w:val="18"/>
-        </w:rPr>
-      </w:pPr>
-      <w:r>
-        <w:rPr>
-          <w:sz w:val="18"/>
-        </w:rPr>
-        <w:t>That's too low. Try again: nil</w:t>
-      </w:r>
-    </w:p>
-    <w:p>
-      <w:pPr>
-        <w:pStyle w:val="Code"/>
-        <w:rPr>
-          <w:sz w:val="18"/>
-        </w:rPr>
-      </w:pPr>
-    </w:p>
-    <w:p>
-      <w:pPr>
-        <w:pStyle w:val="Code"/>
-        <w:rPr>
-          <w:sz w:val="18"/>
-        </w:rPr>
-      </w:pPr>
-      <w:r>
-        <w:rPr>
-          <w:sz w:val="18"/>
-        </w:rPr>
-        <w:t xml:space="preserve">  *** Error in input: Integer value not found in input.</w:t>
-      </w:r>
-    </w:p>
-    <w:p>
-      <w:pPr>
-        <w:pStyle w:val="Code"/>
-        <w:rPr>
-          <w:sz w:val="18"/>
-        </w:rPr>
-      </w:pPr>
-      <w:r>
-        <w:rPr>
-          <w:sz w:val="18"/>
-        </w:rPr>
-        <w:t xml:space="preserve">  *** Expecting: Integer in the range -2147483648 to 2147483647</w:t>
-      </w:r>
-    </w:p>
-    <w:p>
-      <w:pPr>
-        <w:pStyle w:val="Code"/>
-        <w:rPr>
-          <w:sz w:val="18"/>
-        </w:rPr>
-      </w:pPr>
-      <w:r>
-        <w:rPr>
-          <w:sz w:val="18"/>
-        </w:rPr>
-        <w:t xml:space="preserve">  *** Discarding Input: nil</w:t>
-      </w:r>
-    </w:p>
-    <w:p>
-      <w:pPr>
-        <w:pStyle w:val="Code"/>
-        <w:rPr>
-          <w:sz w:val="18"/>
-        </w:rPr>
-      </w:pPr>
-    </w:p>
-    <w:p>
-      <w:pPr>
-        <w:pStyle w:val="Code"/>
-        <w:rPr>
-          <w:sz w:val="18"/>
-        </w:rPr>
-      </w:pPr>
-      <w:r>
-        <w:rPr>
-          <w:sz w:val="18"/>
-        </w:rPr>
-        <w:t xml:space="preserve">Please re-enter: tree </w:t>
-      </w:r>
-      <w:proofErr w:type="spellStart"/>
-      <w:r>
-        <w:rPr>
-          <w:sz w:val="18"/>
-        </w:rPr>
-        <w:t>fiddy</w:t>
-      </w:r>
-      <w:proofErr w:type="spellEnd"/>
-    </w:p>
-    <w:p>
-      <w:pPr>
-        <w:pStyle w:val="Code"/>
-        <w:rPr>
-          <w:sz w:val="18"/>
-        </w:rPr>
-      </w:pPr>
-    </w:p>
-    <w:p>
-      <w:pPr>
-        <w:pStyle w:val="Code"/>
-        <w:rPr>
-          <w:sz w:val="18"/>
-        </w:rPr>
-      </w:pPr>
-      <w:r>
-        <w:rPr>
-          <w:sz w:val="18"/>
-        </w:rPr>
-        <w:t xml:space="preserve">  *** Error in input: Integer value not found in input.</w:t>
-      </w:r>
-    </w:p>
-    <w:p>
-      <w:pPr>
-        <w:pStyle w:val="Code"/>
-        <w:rPr>
-          <w:sz w:val="18"/>
-        </w:rPr>
-      </w:pPr>
-      <w:r>
-        <w:rPr>
-          <w:sz w:val="18"/>
-        </w:rPr>
-        <w:t xml:space="preserve">  *** Expecting: Integer in the range -2147483648 to 2147483647</w:t>
-      </w:r>
-    </w:p>
-    <w:p>
-      <w:pPr>
-        <w:pStyle w:val="Code"/>
-        <w:rPr>
-          <w:sz w:val="18"/>
-        </w:rPr>
-      </w:pPr>
-      <w:r>
-        <w:rPr>
-          <w:sz w:val="18"/>
-        </w:rPr>
-        <w:t xml:space="preserve">  *** Discarding Input: tree </w:t>
-      </w:r>
-      <w:proofErr w:type="spellStart"/>
-      <w:r>
-        <w:rPr>
-          <w:sz w:val="18"/>
-        </w:rPr>
-        <w:t>fiddy</w:t>
-      </w:r>
-      <w:proofErr w:type="spellEnd"/>
-    </w:p>
-    <w:p>
-      <w:pPr>
-        <w:pStyle w:val="Code"/>
-        <w:rPr>
-          <w:sz w:val="18"/>
-        </w:rPr>
-      </w:pPr>
-    </w:p>
-    <w:p>
-      <w:pPr>
-        <w:pStyle w:val="Code"/>
-        <w:rPr>
-          <w:sz w:val="18"/>
-        </w:rPr>
-      </w:pPr>
-      <w:r>
-        <w:rPr>
-          <w:sz w:val="18"/>
-        </w:rPr>
-        <w:t>Please re-enter: $3.50</w:t>
-      </w:r>
-    </w:p>
-    <w:p>
-      <w:pPr>
-        <w:pStyle w:val="Code"/>
-        <w:rPr>
-          <w:sz w:val="18"/>
-        </w:rPr>
-      </w:pPr>
-    </w:p>
-    <w:p>
-      <w:pPr>
-        <w:pStyle w:val="Code"/>
-        <w:rPr>
-          <w:sz w:val="18"/>
-        </w:rPr>
-      </w:pPr>
-      <w:r>
-        <w:rPr>
-          <w:sz w:val="18"/>
-        </w:rPr>
-        <w:t xml:space="preserve">  *** Error in input: Integer value not found in input.</w:t>
-      </w:r>
-    </w:p>
-    <w:p>
-      <w:pPr>
-        <w:pStyle w:val="Code"/>
-        <w:rPr>
-          <w:sz w:val="18"/>
-        </w:rPr>
-      </w:pPr>
-      <w:r>
-        <w:rPr>
-          <w:sz w:val="18"/>
-        </w:rPr>
-        <w:t xml:space="preserve">  *** Expecting: Integer in the range -2147483648 to 2147483647</w:t>
-      </w:r>
+        <w:t>This program will print out 3N+1 sequences</w:t>
+      </w:r>
+    </w:p>
+    <w:p>
+      <w:pPr>
+        <w:pStyle w:val="Code"/>
+        <w:rPr>
+          <w:sz w:val="18"/>
+        </w:rPr>
+      </w:pPr>
+      <w:r>
+        <w:rPr>
+          <w:sz w:val="18"/>
+        </w:rPr>
+        <w:t>for starting values that you specify.</w:t>
+      </w:r>
+    </w:p>
+    <w:p>
+      <w:pPr>
+        <w:pStyle w:val="Code"/>
+        <w:rPr>
+          <w:sz w:val="18"/>
+        </w:rPr>
+      </w:pPr>
+    </w:p>
+    <w:p>
+      <w:pPr>
+        <w:pStyle w:val="Code"/>
+        <w:rPr>
+          <w:sz w:val="18"/>
+        </w:rPr>
+      </w:pPr>
+      <w:r>
+        <w:rPr>
+          <w:sz w:val="18"/>
+        </w:rPr>
+        <w:t>Enter a starting value.</w:t>
+      </w:r>
+    </w:p>
+    <w:p>
+      <w:pPr>
+        <w:pStyle w:val="Code"/>
+        <w:rPr>
+          <w:sz w:val="18"/>
+        </w:rPr>
+      </w:pPr>
+      <w:r>
+        <w:rPr>
+          <w:sz w:val="18"/>
+        </w:rPr>
+        <w:t>To end the program, enter 0.</w:t>
+      </w:r>
+    </w:p>
+    <w:p>
+      <w:pPr>
+        <w:pStyle w:val="Code"/>
+        <w:rPr>
+          <w:sz w:val="18"/>
+        </w:rPr>
+      </w:pPr>
+      <w:r>
+        <w:rPr>
+          <w:sz w:val="18"/>
+        </w:rPr>
+        <w:t>&gt; 6</w:t>
+      </w:r>
+    </w:p>
+    <w:p>
+      <w:pPr>
+        <w:pStyle w:val="Code"/>
+        <w:rPr>
+          <w:sz w:val="18"/>
+        </w:rPr>
+      </w:pPr>
+      <w:r>
+        <w:rPr>
+          <w:sz w:val="18"/>
+        </w:rPr>
+        <w:t>The 3N+1 sequence starting from 6</w:t>
+      </w:r>
+    </w:p>
+    <w:p>
+      <w:pPr>
+        <w:pStyle w:val="Code"/>
+        <w:rPr>
+          <w:sz w:val="18"/>
+        </w:rPr>
+      </w:pPr>
+    </w:p>
+    <w:p>
+      <w:pPr>
+        <w:pStyle w:val="Code"/>
+        <w:rPr>
+          <w:sz w:val="18"/>
+        </w:rPr>
+      </w:pPr>
+      <w:r>
+        <w:rPr>
+          <w:sz w:val="18"/>
+        </w:rPr>
+        <w:t>6</w:t>
+      </w:r>
+    </w:p>
+    <w:p>
+      <w:pPr>
+        <w:pStyle w:val="Code"/>
+        <w:rPr>
+          <w:sz w:val="18"/>
+        </w:rPr>
+      </w:pPr>
+      <w:r>
+        <w:rPr>
+          <w:sz w:val="18"/>
+        </w:rPr>
+        <w:t>3</w:t>
+      </w:r>
+    </w:p>
+    <w:p>
+      <w:pPr>
+        <w:pStyle w:val="Code"/>
+        <w:rPr>
+          <w:sz w:val="18"/>
+        </w:rPr>
+      </w:pPr>
+      <w:r>
+        <w:rPr>
+          <w:sz w:val="18"/>
+        </w:rPr>
+        <w:t>10</w:t>
+      </w:r>
+    </w:p>
+    <w:p>
+      <w:pPr>
+        <w:pStyle w:val="Code"/>
+        <w:rPr>
+          <w:sz w:val="18"/>
+        </w:rPr>
+      </w:pPr>
+      <w:r>
+        <w:rPr>
+          <w:sz w:val="18"/>
+        </w:rPr>
+        <w:t>5</w:t>
+      </w:r>
+    </w:p>
+    <w:p>
+      <w:pPr>
+        <w:pStyle w:val="Code"/>
+        <w:rPr>
+          <w:sz w:val="18"/>
+        </w:rPr>
+      </w:pPr>
+      <w:r>
+        <w:rPr>
+          <w:sz w:val="18"/>
+        </w:rPr>
+        <w:t>16</w:t>
+      </w:r>
+    </w:p>
+    <w:p>
+      <w:pPr>
+        <w:pStyle w:val="Code"/>
+        <w:rPr>
+          <w:sz w:val="18"/>
+        </w:rPr>
+      </w:pPr>
+      <w:r>
+        <w:rPr>
+          <w:sz w:val="18"/>
+        </w:rPr>
+        <w:t>8</w:t>
+      </w:r>
+    </w:p>
+    <w:p>
+      <w:pPr>
+        <w:pStyle w:val="Code"/>
+        <w:rPr>
+          <w:sz w:val="18"/>
+        </w:rPr>
+      </w:pPr>
+      <w:r>
+        <w:rPr>
+          <w:sz w:val="18"/>
+        </w:rPr>
+        <w:t>4</w:t>
+      </w:r>
+    </w:p>
+    <w:p>
+      <w:pPr>
+        <w:pStyle w:val="Code"/>
+        <w:rPr>
+          <w:sz w:val="18"/>
+        </w:rPr>
+      </w:pPr>
+      <w:r>
+        <w:rPr>
+          <w:sz w:val="18"/>
+        </w:rPr>
+        <w:t>2</w:t>
+      </w:r>
+    </w:p>
+    <w:p>
+      <w:pPr>
+        <w:pStyle w:val="Code"/>
+        <w:rPr>
+          <w:sz w:val="18"/>
+        </w:rPr>
+      </w:pPr>
+      <w:r>
+        <w:rPr>
+          <w:sz w:val="18"/>
+        </w:rPr>
+        <w:t>1</w:t>
+      </w:r>
+    </w:p>
+    <w:p>
+      <w:pPr>
+        <w:pStyle w:val="Code"/>
+        <w:rPr>
+          <w:sz w:val="18"/>
+        </w:rPr>
+      </w:pPr>
+    </w:p>
+    <w:p>
+      <w:pPr>
+        <w:pStyle w:val="Code"/>
+        <w:rPr>
+          <w:sz w:val="18"/>
+        </w:rPr>
+      </w:pPr>
+      <w:r>
+        <w:rPr>
+          <w:sz w:val="18"/>
+        </w:rPr>
+        <w:t>There were 9 terms in the sequence.</w:t>
+      </w:r>
+    </w:p>
+    <w:p>
+      <w:pPr>
+        <w:pStyle w:val="Code"/>
+        <w:rPr>
+          <w:sz w:val="18"/>
+        </w:rPr>
+      </w:pPr>
+      <w:r>
+        <w:rPr>
+          <w:sz w:val="18"/>
+        </w:rPr>
+        <w:t>Enter a starting value.</w:t>
+      </w:r>
+    </w:p>
+    <w:p>
+      <w:pPr>
+        <w:pStyle w:val="Code"/>
+        <w:rPr>
+          <w:sz w:val="18"/>
+        </w:rPr>
+      </w:pPr>
+      <w:r>
+        <w:rPr>
+          <w:sz w:val="18"/>
+        </w:rPr>
+        <w:t>To end the program, enter 0.</w:t>
+      </w:r>
+    </w:p>
+    <w:p>
+      <w:pPr>
+        <w:pStyle w:val="Code"/>
+        <w:rPr>
+          <w:sz w:val="18"/>
+        </w:rPr>
+      </w:pPr>
+      <w:r>
+        <w:rPr>
+          <w:sz w:val="18"/>
+        </w:rPr>
+        <w:t>&gt; -19</w:t>
+      </w:r>
+    </w:p>
+    <w:p>
+      <w:pPr>
+        <w:pStyle w:val="Heading2"/>
+      </w:pPr>
+      <w:r>
+        <w:t>[Version 1.1]</w:t>
+      </w:r>
+    </w:p>
+    <w:p>
+      <w:pPr>
+        <w:pStyle w:val="Code"/>
+        <w:rPr>
+          <w:sz w:val="18"/>
+        </w:rPr>
+      </w:pPr>
+      <w:r>
+        <w:rPr>
+          <w:sz w:val="18"/>
+        </w:rPr>
+        <w:t>This program will print out 3N+1 sequences</w:t>
+      </w:r>
+    </w:p>
+    <w:p>
+      <w:pPr>
+        <w:pStyle w:val="Code"/>
+        <w:rPr>
+          <w:sz w:val="18"/>
+        </w:rPr>
+      </w:pPr>
+      <w:r>
+        <w:rPr>
+          <w:sz w:val="18"/>
+        </w:rPr>
+        <w:t>for starting values that you specify.</w:t>
+      </w:r>
+    </w:p>
+    <w:p>
+      <w:pPr>
+        <w:pStyle w:val="Code"/>
+        <w:rPr>
+          <w:sz w:val="18"/>
+        </w:rPr>
+      </w:pPr>
+    </w:p>
+    <w:p>
+      <w:pPr>
+        <w:pStyle w:val="Code"/>
+        <w:rPr>
+          <w:sz w:val="18"/>
+        </w:rPr>
+      </w:pPr>
+      <w:r>
+        <w:rPr>
+          <w:sz w:val="18"/>
+        </w:rPr>
+        <w:t>Enter a starting value.</w:t>
+      </w:r>
+    </w:p>
+    <w:p>
+      <w:pPr>
+        <w:pStyle w:val="Code"/>
+        <w:rPr>
+          <w:sz w:val="18"/>
+        </w:rPr>
+      </w:pPr>
+      <w:r>
+        <w:rPr>
+          <w:sz w:val="18"/>
+        </w:rPr>
+        <w:t>To end the program, enter 0.</w:t>
+      </w:r>
+    </w:p>
+    <w:p>
+      <w:pPr>
+        <w:pStyle w:val="Code"/>
+        <w:rPr>
+          <w:sz w:val="18"/>
+        </w:rPr>
+      </w:pPr>
+      <w:r>
+        <w:rPr>
+          <w:sz w:val="18"/>
+        </w:rPr>
+        <w:t>&gt; 10</w:t>
+      </w:r>
+    </w:p>
+    <w:p>
+      <w:pPr>
+        <w:pStyle w:val="Code"/>
+        <w:rPr>
+          <w:sz w:val="18"/>
+        </w:rPr>
+      </w:pPr>
+      <w:r>
+        <w:rPr>
+          <w:sz w:val="18"/>
+        </w:rPr>
+        <w:t>The 3N+1 sequence starting from 10</w:t>
+      </w:r>
+    </w:p>
+    <w:p>
+      <w:pPr>
+        <w:pStyle w:val="Code"/>
+        <w:rPr>
+          <w:sz w:val="18"/>
+        </w:rPr>
+      </w:pPr>
     </w:p>
     <w:p>
       <w:pPr>
@@ -861,1118 +836,569 @@
           <w:sz w:val="18"/>
         </w:rPr>
         <w:lastRenderedPageBreak/>
-        <w:t xml:space="preserve">  *** Discarding Input: $3.50</w:t>
-      </w:r>
-    </w:p>
-    <w:p>
-      <w:pPr>
-        <w:pStyle w:val="Code"/>
-        <w:rPr>
-          <w:sz w:val="18"/>
-        </w:rPr>
-      </w:pPr>
-    </w:p>
-    <w:p>
-      <w:pPr>
-        <w:pStyle w:val="Code"/>
-        <w:rPr>
-          <w:sz w:val="18"/>
-        </w:rPr>
-      </w:pPr>
-      <w:r>
-        <w:rPr>
-          <w:sz w:val="18"/>
-        </w:rPr>
-        <w:t>Please re-enter: 3.50</w:t>
-      </w:r>
-    </w:p>
-    <w:p>
-      <w:pPr>
-        <w:pStyle w:val="Code"/>
-        <w:rPr>
-          <w:sz w:val="18"/>
-        </w:rPr>
-      </w:pPr>
-      <w:r>
-        <w:rPr>
-          <w:sz w:val="18"/>
-        </w:rPr>
-        <w:t>That's too low. Try again: ok</w:t>
-      </w:r>
-    </w:p>
-    <w:p>
-      <w:pPr>
-        <w:pStyle w:val="Code"/>
-        <w:rPr>
-          <w:sz w:val="18"/>
-        </w:rPr>
-      </w:pPr>
-    </w:p>
-    <w:p>
-      <w:pPr>
-        <w:pStyle w:val="Code"/>
-        <w:rPr>
-          <w:sz w:val="18"/>
-        </w:rPr>
-      </w:pPr>
-      <w:r>
-        <w:rPr>
-          <w:sz w:val="18"/>
-        </w:rPr>
-        <w:t xml:space="preserve">  *** Error in input: Integer value not found in input.</w:t>
-      </w:r>
-    </w:p>
-    <w:p>
-      <w:pPr>
-        <w:pStyle w:val="Code"/>
-        <w:rPr>
-          <w:sz w:val="18"/>
-        </w:rPr>
-      </w:pPr>
-      <w:r>
-        <w:rPr>
-          <w:sz w:val="18"/>
-        </w:rPr>
-        <w:t xml:space="preserve">  *** Expecting: Integer in the range -2147483648 to 2147483647</w:t>
-      </w:r>
-    </w:p>
-    <w:p>
-      <w:pPr>
-        <w:pStyle w:val="Code"/>
-        <w:rPr>
-          <w:sz w:val="18"/>
-        </w:rPr>
-      </w:pPr>
-      <w:r>
-        <w:rPr>
-          <w:sz w:val="18"/>
-        </w:rPr>
-        <w:t xml:space="preserve">  *** Discarding Input: ok</w:t>
-      </w:r>
-    </w:p>
-    <w:p>
-      <w:pPr>
-        <w:pStyle w:val="Code"/>
-        <w:rPr>
-          <w:sz w:val="18"/>
-        </w:rPr>
-      </w:pPr>
-    </w:p>
-    <w:p>
-      <w:pPr>
-        <w:pStyle w:val="Code"/>
-        <w:rPr>
-          <w:sz w:val="18"/>
-        </w:rPr>
-      </w:pPr>
-      <w:r>
-        <w:rPr>
-          <w:sz w:val="18"/>
-        </w:rPr>
-        <w:t>Please re-enter: 50</w:t>
-      </w:r>
-    </w:p>
-    <w:p>
-      <w:pPr>
-        <w:pStyle w:val="Code"/>
-        <w:rPr>
-          <w:sz w:val="18"/>
-        </w:rPr>
-      </w:pPr>
-      <w:r>
-        <w:rPr>
-          <w:sz w:val="18"/>
-        </w:rPr>
-        <w:t>You didn't get the number in 6 guesses.</w:t>
-      </w:r>
-    </w:p>
-    <w:p>
-      <w:pPr>
-        <w:pStyle w:val="Code"/>
-        <w:rPr>
-          <w:sz w:val="18"/>
-        </w:rPr>
-      </w:pPr>
-      <w:r>
-        <w:rPr>
-          <w:sz w:val="18"/>
-        </w:rPr>
-        <w:t>You lose. My number was 87.</w:t>
-      </w:r>
-    </w:p>
-    <w:p>
-      <w:pPr>
-        <w:pStyle w:val="Code"/>
-        <w:rPr>
-          <w:sz w:val="18"/>
-        </w:rPr>
-      </w:pPr>
-    </w:p>
-    <w:p>
-      <w:pPr>
-        <w:pStyle w:val="Code"/>
-        <w:rPr>
-          <w:sz w:val="18"/>
-        </w:rPr>
-      </w:pPr>
-      <w:r>
-        <w:rPr>
-          <w:sz w:val="18"/>
-        </w:rPr>
-        <w:t>Would you like to play again? (Y/N) y</w:t>
-      </w:r>
-    </w:p>
-    <w:p>
-      <w:pPr>
-        <w:pStyle w:val="Code"/>
-        <w:rPr>
-          <w:sz w:val="18"/>
-        </w:rPr>
-      </w:pPr>
-    </w:p>
-    <w:p>
-      <w:pPr>
-        <w:pStyle w:val="Code"/>
-        <w:rPr>
-          <w:sz w:val="18"/>
-        </w:rPr>
-      </w:pPr>
-      <w:r>
-        <w:rPr>
-          <w:sz w:val="18"/>
-        </w:rPr>
-        <w:t>What is your first guess? 50</w:t>
-      </w:r>
-    </w:p>
-    <w:p>
-      <w:pPr>
-        <w:pStyle w:val="Code"/>
-        <w:rPr>
-          <w:sz w:val="18"/>
-        </w:rPr>
-      </w:pPr>
-      <w:r>
-        <w:rPr>
-          <w:sz w:val="18"/>
-        </w:rPr>
-        <w:t>That's too high. Try again: 25</w:t>
-      </w:r>
-    </w:p>
-    <w:p>
-      <w:pPr>
-        <w:pStyle w:val="Code"/>
-        <w:rPr>
-          <w:sz w:val="18"/>
-        </w:rPr>
-      </w:pPr>
-      <w:r>
-        <w:rPr>
-          <w:sz w:val="18"/>
-        </w:rPr>
-        <w:t>That's too low. Try again: 38</w:t>
-      </w:r>
-    </w:p>
-    <w:p>
-      <w:pPr>
-        <w:pStyle w:val="Code"/>
-        <w:rPr>
-          <w:sz w:val="18"/>
-        </w:rPr>
-      </w:pPr>
-      <w:r>
-        <w:rPr>
-          <w:sz w:val="18"/>
-        </w:rPr>
-        <w:t>That's too low. Try again: 44</w:t>
-      </w:r>
-    </w:p>
-    <w:p>
-      <w:pPr>
-        <w:pStyle w:val="Code"/>
-        <w:rPr>
-          <w:sz w:val="18"/>
-        </w:rPr>
-      </w:pPr>
-      <w:r>
-        <w:rPr>
-          <w:sz w:val="18"/>
-        </w:rPr>
-        <w:t>You got it in 4 guesses!</w:t>
-      </w:r>
-    </w:p>
-    <w:p>
-      <w:pPr>
-        <w:pStyle w:val="Code"/>
-        <w:rPr>
-          <w:sz w:val="18"/>
-        </w:rPr>
-      </w:pPr>
-      <w:r>
-        <w:rPr>
-          <w:sz w:val="18"/>
-        </w:rPr>
-        <w:t>My number was 44.</w:t>
-      </w:r>
-    </w:p>
-    <w:p>
-      <w:pPr>
-        <w:pStyle w:val="Code"/>
-        <w:rPr>
-          <w:sz w:val="18"/>
-        </w:rPr>
-      </w:pPr>
-    </w:p>
-    <w:p>
-      <w:pPr>
-        <w:pStyle w:val="Code"/>
-        <w:rPr>
-          <w:sz w:val="18"/>
-        </w:rPr>
-      </w:pPr>
-      <w:r>
-        <w:rPr>
-          <w:sz w:val="18"/>
-        </w:rPr>
-        <w:t>Would you like to play again? (Y/N) Y</w:t>
-      </w:r>
-    </w:p>
-    <w:p>
-      <w:pPr>
-        <w:pStyle w:val="Code"/>
-        <w:rPr>
-          <w:sz w:val="18"/>
-        </w:rPr>
-      </w:pPr>
-    </w:p>
-    <w:p>
-      <w:pPr>
-        <w:pStyle w:val="Code"/>
-        <w:rPr>
-          <w:sz w:val="18"/>
-        </w:rPr>
-      </w:pPr>
-      <w:r>
-        <w:rPr>
-          <w:sz w:val="18"/>
-        </w:rPr>
-        <w:t>What is your first guess? 44</w:t>
-      </w:r>
-    </w:p>
-    <w:p>
-      <w:pPr>
-        <w:pStyle w:val="Code"/>
-        <w:rPr>
-          <w:sz w:val="18"/>
-        </w:rPr>
-      </w:pPr>
-      <w:r>
-        <w:rPr>
-          <w:sz w:val="18"/>
-        </w:rPr>
-        <w:t>That's too low. Try again: 72</w:t>
-      </w:r>
-    </w:p>
-    <w:p>
-      <w:pPr>
-        <w:pStyle w:val="Code"/>
-        <w:rPr>
-          <w:sz w:val="18"/>
-        </w:rPr>
-      </w:pPr>
-      <w:r>
-        <w:rPr>
-          <w:sz w:val="18"/>
-        </w:rPr>
-        <w:t>That's too low. Try again: 86</w:t>
-      </w:r>
-    </w:p>
-    <w:p>
-      <w:pPr>
-        <w:pStyle w:val="Code"/>
-        <w:rPr>
-          <w:sz w:val="18"/>
-        </w:rPr>
-      </w:pPr>
-      <w:r>
-        <w:rPr>
-          <w:sz w:val="18"/>
-        </w:rPr>
-        <w:t>That's too low. Try again: 93</w:t>
-      </w:r>
-    </w:p>
-    <w:p>
-      <w:pPr>
-        <w:pStyle w:val="Code"/>
-        <w:rPr>
-          <w:sz w:val="18"/>
-        </w:rPr>
-      </w:pPr>
-      <w:r>
-        <w:rPr>
-          <w:sz w:val="18"/>
-        </w:rPr>
-        <w:t>That's too high. Try again: 90</w:t>
-      </w:r>
-    </w:p>
-    <w:p>
-      <w:pPr>
-        <w:pStyle w:val="Code"/>
-        <w:rPr>
-          <w:sz w:val="18"/>
-        </w:rPr>
-      </w:pPr>
-      <w:r>
-        <w:rPr>
-          <w:sz w:val="18"/>
-        </w:rPr>
-        <w:t>You got it in 5 guesses!</w:t>
-      </w:r>
-    </w:p>
-    <w:p>
-      <w:pPr>
-        <w:pStyle w:val="Code"/>
-        <w:rPr>
-          <w:sz w:val="18"/>
-        </w:rPr>
-      </w:pPr>
-      <w:r>
-        <w:rPr>
-          <w:sz w:val="18"/>
-        </w:rPr>
-        <w:t>My number was 90.</w:t>
-      </w:r>
-    </w:p>
-    <w:p>
-      <w:pPr>
-        <w:pStyle w:val="Code"/>
-        <w:rPr>
-          <w:sz w:val="18"/>
-        </w:rPr>
-      </w:pPr>
-    </w:p>
-    <w:p>
-      <w:pPr>
-        <w:pStyle w:val="Code"/>
-        <w:rPr>
-          <w:sz w:val="18"/>
-        </w:rPr>
-      </w:pPr>
-      <w:r>
-        <w:rPr>
-          <w:sz w:val="18"/>
-        </w:rPr>
-        <w:t>Would you like to play again? (Y/N) N</w:t>
-      </w:r>
-    </w:p>
-    <w:p>
-      <w:pPr>
-        <w:pStyle w:val="Code"/>
-        <w:rPr>
-          <w:sz w:val="18"/>
-        </w:rPr>
-      </w:pPr>
-      <w:r>
-        <w:rPr>
-          <w:sz w:val="18"/>
-        </w:rPr>
-        <w:t>Thanks for playing.  Goodbye.</w:t>
-      </w:r>
-    </w:p>
-    <w:p>
-      <w:pPr>
-        <w:pStyle w:val="Heading2"/>
-      </w:pPr>
-      <w:r>
-        <w:t>[Version 1.1] With Member Variables</w:t>
-      </w:r>
-    </w:p>
-    <w:p>
-      <w:pPr>
-        <w:pStyle w:val="Code"/>
-        <w:rPr>
-          <w:sz w:val="18"/>
-        </w:rPr>
-      </w:pPr>
-      <w:r>
-        <w:rPr>
-          <w:sz w:val="18"/>
-        </w:rPr>
-        <w:t>Let's play a game. I'll pick a number between</w:t>
-      </w:r>
-    </w:p>
-    <w:p>
-      <w:pPr>
-        <w:pStyle w:val="Code"/>
-        <w:rPr>
-          <w:sz w:val="18"/>
-        </w:rPr>
-      </w:pPr>
-      <w:r>
-        <w:rPr>
-          <w:sz w:val="18"/>
-        </w:rPr>
-        <w:t>1 and 100, and you try to guess it.</w:t>
-      </w:r>
-    </w:p>
-    <w:p>
-      <w:pPr>
-        <w:pStyle w:val="Code"/>
-        <w:rPr>
-          <w:sz w:val="18"/>
-        </w:rPr>
-      </w:pPr>
-    </w:p>
-    <w:p>
-      <w:pPr>
-        <w:pStyle w:val="Code"/>
-        <w:rPr>
-          <w:sz w:val="18"/>
-        </w:rPr>
-      </w:pPr>
-      <w:r>
-        <w:rPr>
-          <w:sz w:val="18"/>
-        </w:rPr>
-        <w:t>What is your first guess? 9999999999999999999999999</w:t>
-      </w:r>
-    </w:p>
-    <w:p>
-      <w:pPr>
-        <w:pStyle w:val="Code"/>
-        <w:rPr>
-          <w:sz w:val="18"/>
-        </w:rPr>
-      </w:pPr>
-    </w:p>
-    <w:p>
-      <w:pPr>
-        <w:pStyle w:val="Code"/>
-        <w:rPr>
-          <w:sz w:val="18"/>
-        </w:rPr>
-      </w:pPr>
-      <w:r>
-        <w:rPr>
-          <w:sz w:val="18"/>
-        </w:rPr>
-        <w:t xml:space="preserve">  *** Error in input: Illegal integer input, 9999999999999999999999999.</w:t>
-      </w:r>
-    </w:p>
-    <w:p>
-      <w:pPr>
-        <w:pStyle w:val="Code"/>
-        <w:rPr>
-          <w:sz w:val="18"/>
-        </w:rPr>
-      </w:pPr>
-      <w:r>
-        <w:rPr>
-          <w:sz w:val="18"/>
-        </w:rPr>
-        <w:t xml:space="preserve">  *** Expecting: Integer in the range -2147483648 to 2147483647</w:t>
-      </w:r>
-    </w:p>
-    <w:p>
-      <w:pPr>
-        <w:pStyle w:val="Code"/>
-        <w:rPr>
-          <w:sz w:val="18"/>
-        </w:rPr>
-      </w:pPr>
-      <w:r>
-        <w:rPr>
-          <w:sz w:val="18"/>
-        </w:rPr>
-        <w:t xml:space="preserve">  *** Discarding Input: (end-of-line)</w:t>
-      </w:r>
-    </w:p>
-    <w:p>
-      <w:pPr>
-        <w:pStyle w:val="Code"/>
-        <w:rPr>
-          <w:sz w:val="18"/>
-        </w:rPr>
-      </w:pPr>
-    </w:p>
-    <w:p>
-      <w:pPr>
-        <w:pStyle w:val="Code"/>
-        <w:rPr>
-          <w:sz w:val="18"/>
-        </w:rPr>
-      </w:pPr>
-      <w:r>
-        <w:rPr>
-          <w:sz w:val="18"/>
-        </w:rPr>
-        <w:t>Please re-enter: -2147483648</w:t>
-      </w:r>
-    </w:p>
-    <w:p>
-      <w:pPr>
-        <w:pStyle w:val="Code"/>
-        <w:rPr>
-          <w:sz w:val="18"/>
-        </w:rPr>
-      </w:pPr>
-      <w:r>
-        <w:rPr>
-          <w:sz w:val="18"/>
-        </w:rPr>
-        <w:t>That's too low. Try again: '\a'</w:t>
-      </w:r>
-    </w:p>
-    <w:p>
-      <w:pPr>
-        <w:pStyle w:val="Code"/>
-        <w:rPr>
-          <w:sz w:val="18"/>
-        </w:rPr>
-      </w:pPr>
-    </w:p>
-    <w:p>
-      <w:pPr>
-        <w:pStyle w:val="Code"/>
-        <w:rPr>
-          <w:sz w:val="18"/>
-        </w:rPr>
-      </w:pPr>
-      <w:r>
-        <w:rPr>
-          <w:sz w:val="18"/>
-        </w:rPr>
-        <w:t xml:space="preserve">  *** Error in input: Integer value not found in input.</w:t>
-      </w:r>
-    </w:p>
-    <w:p>
-      <w:pPr>
-        <w:pStyle w:val="Code"/>
-        <w:rPr>
-          <w:sz w:val="18"/>
-        </w:rPr>
-      </w:pPr>
-      <w:r>
-        <w:rPr>
-          <w:sz w:val="18"/>
-        </w:rPr>
-        <w:t xml:space="preserve">  *** Expecting: Integer in the range -2147483648 to 2147483647</w:t>
-      </w:r>
-    </w:p>
-    <w:p>
-      <w:pPr>
-        <w:pStyle w:val="Code"/>
-        <w:rPr>
-          <w:sz w:val="18"/>
-        </w:rPr>
-      </w:pPr>
-      <w:r>
-        <w:rPr>
-          <w:sz w:val="18"/>
-        </w:rPr>
-        <w:t xml:space="preserve">  *** Discarding Input: '\a'</w:t>
-      </w:r>
-    </w:p>
-    <w:p>
-      <w:pPr>
-        <w:pStyle w:val="Code"/>
-        <w:rPr>
-          <w:sz w:val="18"/>
-        </w:rPr>
-      </w:pPr>
-    </w:p>
-    <w:p>
-      <w:pPr>
-        <w:pStyle w:val="Code"/>
-        <w:rPr>
-          <w:sz w:val="18"/>
-        </w:rPr>
-      </w:pPr>
-      <w:r>
-        <w:rPr>
-          <w:sz w:val="18"/>
-        </w:rPr>
-        <w:t>Please re-enter: '\n'</w:t>
-      </w:r>
-    </w:p>
-    <w:p>
-      <w:pPr>
-        <w:pStyle w:val="Code"/>
-        <w:rPr>
-          <w:sz w:val="18"/>
-        </w:rPr>
-      </w:pPr>
-    </w:p>
-    <w:p>
-      <w:pPr>
-        <w:pStyle w:val="Code"/>
-        <w:rPr>
-          <w:sz w:val="18"/>
-        </w:rPr>
-      </w:pPr>
-      <w:r>
-        <w:rPr>
-          <w:sz w:val="18"/>
-        </w:rPr>
-        <w:t xml:space="preserve">  *** Error in input: Integer value not found in input.</w:t>
-      </w:r>
-    </w:p>
-    <w:p>
-      <w:pPr>
-        <w:pStyle w:val="Code"/>
-        <w:rPr>
-          <w:sz w:val="18"/>
-        </w:rPr>
-      </w:pPr>
-      <w:r>
-        <w:rPr>
-          <w:sz w:val="18"/>
-        </w:rPr>
-        <w:t xml:space="preserve">  *** Expecting: Integer in the range -2147483648 to 2147483647</w:t>
-      </w:r>
-    </w:p>
-    <w:p>
-      <w:pPr>
-        <w:pStyle w:val="Code"/>
-        <w:rPr>
-          <w:sz w:val="18"/>
-        </w:rPr>
-      </w:pPr>
-      <w:r>
-        <w:rPr>
-          <w:sz w:val="18"/>
-        </w:rPr>
-        <w:t xml:space="preserve">  *** Discarding Input: '\n'</w:t>
-      </w:r>
-    </w:p>
-    <w:p>
-      <w:pPr>
-        <w:pStyle w:val="Code"/>
-        <w:rPr>
-          <w:sz w:val="18"/>
-        </w:rPr>
-      </w:pPr>
-    </w:p>
-    <w:p>
-      <w:pPr>
-        <w:pStyle w:val="Code"/>
-        <w:rPr>
-          <w:sz w:val="18"/>
-        </w:rPr>
-      </w:pPr>
-      <w:r>
-        <w:rPr>
-          <w:sz w:val="18"/>
-        </w:rPr>
-        <w:t>Please re-enter: \\n</w:t>
-      </w:r>
-    </w:p>
-    <w:p>
-      <w:pPr>
-        <w:pStyle w:val="Code"/>
-        <w:rPr>
-          <w:sz w:val="18"/>
-        </w:rPr>
-      </w:pPr>
-    </w:p>
-    <w:p>
-      <w:pPr>
-        <w:pStyle w:val="Code"/>
-        <w:rPr>
-          <w:sz w:val="18"/>
-        </w:rPr>
-      </w:pPr>
-      <w:r>
-        <w:rPr>
-          <w:sz w:val="18"/>
-        </w:rPr>
-        <w:t xml:space="preserve">  *** Error in input: Integer value not found in input.</w:t>
-      </w:r>
-    </w:p>
-    <w:p>
-      <w:pPr>
-        <w:pStyle w:val="Code"/>
-        <w:rPr>
-          <w:sz w:val="18"/>
-        </w:rPr>
-      </w:pPr>
-      <w:r>
-        <w:rPr>
-          <w:sz w:val="18"/>
-        </w:rPr>
-        <w:t xml:space="preserve">  *** Expecting: Integer in the range -2147483648 to 2147483647</w:t>
-      </w:r>
-    </w:p>
-    <w:p>
-      <w:pPr>
-        <w:pStyle w:val="Code"/>
-        <w:rPr>
-          <w:sz w:val="18"/>
-        </w:rPr>
-      </w:pPr>
-      <w:r>
-        <w:rPr>
-          <w:sz w:val="18"/>
-        </w:rPr>
-        <w:t xml:space="preserve">  *** Discarding Input: \\n</w:t>
-      </w:r>
-    </w:p>
-    <w:p>
-      <w:pPr>
-        <w:pStyle w:val="Code"/>
-        <w:rPr>
-          <w:sz w:val="18"/>
-        </w:rPr>
-      </w:pPr>
-    </w:p>
-    <w:p>
-      <w:pPr>
-        <w:pStyle w:val="Code"/>
-        <w:rPr>
-          <w:sz w:val="18"/>
-        </w:rPr>
-      </w:pPr>
-      <w:r>
-        <w:rPr>
-          <w:sz w:val="18"/>
-        </w:rPr>
-        <w:t>Please re-enter: -2147483648</w:t>
-      </w:r>
-    </w:p>
-    <w:p>
-      <w:pPr>
-        <w:pStyle w:val="Code"/>
-        <w:rPr>
-          <w:sz w:val="18"/>
-        </w:rPr>
-      </w:pPr>
-      <w:r>
-        <w:rPr>
-          <w:sz w:val="18"/>
-        </w:rPr>
-        <w:t>That's too low. Try again: 2147483648</w:t>
-      </w:r>
-    </w:p>
-    <w:p>
-      <w:pPr>
-        <w:pStyle w:val="Code"/>
-        <w:rPr>
-          <w:sz w:val="18"/>
-        </w:rPr>
-      </w:pPr>
-    </w:p>
-    <w:p>
-      <w:pPr>
-        <w:pStyle w:val="Code"/>
-        <w:rPr>
-          <w:sz w:val="18"/>
-        </w:rPr>
-      </w:pPr>
-      <w:r>
-        <w:rPr>
-          <w:sz w:val="18"/>
-        </w:rPr>
-        <w:t xml:space="preserve">  *** Error in input: Integer input outside of legal range, 2147483648.</w:t>
-      </w:r>
-    </w:p>
-    <w:p>
-      <w:pPr>
-        <w:pStyle w:val="Code"/>
-        <w:rPr>
-          <w:sz w:val="18"/>
-        </w:rPr>
-      </w:pPr>
-      <w:r>
-        <w:rPr>
-          <w:sz w:val="18"/>
-        </w:rPr>
-        <w:t xml:space="preserve">  *** Expecting: Integer in the range -2147483648 to 2147483647</w:t>
-      </w:r>
-    </w:p>
-    <w:p>
-      <w:pPr>
-        <w:pStyle w:val="Code"/>
-        <w:rPr>
-          <w:sz w:val="18"/>
-        </w:rPr>
-      </w:pPr>
-      <w:r>
-        <w:rPr>
-          <w:sz w:val="18"/>
-        </w:rPr>
-        <w:t xml:space="preserve">  *** Discarding Input: (end-of-line)</w:t>
-      </w:r>
-    </w:p>
-    <w:p>
-      <w:pPr>
-        <w:pStyle w:val="Code"/>
-        <w:rPr>
-          <w:sz w:val="18"/>
-        </w:rPr>
-      </w:pPr>
-    </w:p>
-    <w:p>
-      <w:pPr>
-        <w:pStyle w:val="Code"/>
-        <w:rPr>
-          <w:sz w:val="18"/>
-        </w:rPr>
-      </w:pPr>
-      <w:r>
-        <w:rPr>
-          <w:sz w:val="18"/>
-        </w:rPr>
-        <w:t>Please re-enter: 2147483647</w:t>
-      </w:r>
-    </w:p>
-    <w:p>
-      <w:pPr>
-        <w:pStyle w:val="Code"/>
-        <w:rPr>
-          <w:sz w:val="18"/>
-        </w:rPr>
-      </w:pPr>
-      <w:r>
-        <w:rPr>
-          <w:sz w:val="18"/>
-        </w:rPr>
-        <w:t>That's too high. Try again: 0/0/0</w:t>
-      </w:r>
-    </w:p>
-    <w:p>
-      <w:pPr>
-        <w:pStyle w:val="Code"/>
-        <w:rPr>
-          <w:sz w:val="18"/>
-        </w:rPr>
-      </w:pPr>
-      <w:r>
-        <w:rPr>
-          <w:sz w:val="18"/>
-        </w:rPr>
-        <w:t>That's too low. Try again: 1.zero.1</w:t>
-      </w:r>
-    </w:p>
-    <w:p>
-      <w:pPr>
-        <w:pStyle w:val="Code"/>
-        <w:rPr>
-          <w:sz w:val="18"/>
-        </w:rPr>
-      </w:pPr>
-      <w:r>
-        <w:rPr>
-          <w:sz w:val="18"/>
-        </w:rPr>
-        <w:t>That's too low. Try again: 3.50</w:t>
-      </w:r>
-    </w:p>
-    <w:p>
-      <w:pPr>
-        <w:pStyle w:val="Code"/>
-        <w:rPr>
-          <w:sz w:val="18"/>
-        </w:rPr>
-      </w:pPr>
-      <w:r>
-        <w:rPr>
-          <w:sz w:val="18"/>
-        </w:rPr>
-        <w:t>You didn't get the number in 6 guesses.</w:t>
-      </w:r>
-    </w:p>
-    <w:p>
-      <w:pPr>
-        <w:pStyle w:val="Code"/>
-        <w:rPr>
-          <w:sz w:val="18"/>
-        </w:rPr>
-      </w:pPr>
-      <w:r>
-        <w:rPr>
-          <w:sz w:val="18"/>
-        </w:rPr>
-        <w:t>You lose. My number was 30.</w:t>
-      </w:r>
-    </w:p>
-    <w:p>
-      <w:pPr>
-        <w:pStyle w:val="Code"/>
-        <w:rPr>
-          <w:sz w:val="18"/>
-        </w:rPr>
-      </w:pPr>
-    </w:p>
-    <w:p>
-      <w:pPr>
-        <w:pStyle w:val="Code"/>
-        <w:rPr>
-          <w:sz w:val="18"/>
-        </w:rPr>
-      </w:pPr>
-      <w:r>
-        <w:rPr>
-          <w:sz w:val="18"/>
-        </w:rPr>
-        <w:t>Would you like to play again? (Y/N) Y</w:t>
-      </w:r>
-    </w:p>
-    <w:p>
-      <w:pPr>
-        <w:pStyle w:val="Code"/>
-        <w:rPr>
-          <w:sz w:val="18"/>
-        </w:rPr>
-      </w:pPr>
-    </w:p>
-    <w:p>
-      <w:pPr>
-        <w:pStyle w:val="Code"/>
-        <w:rPr>
-          <w:sz w:val="18"/>
-        </w:rPr>
-      </w:pPr>
-      <w:r>
-        <w:rPr>
-          <w:sz w:val="18"/>
-        </w:rPr>
-        <w:t>What is your first guess? 50</w:t>
-      </w:r>
-    </w:p>
-    <w:p>
-      <w:pPr>
-        <w:pStyle w:val="Code"/>
-        <w:rPr>
-          <w:sz w:val="18"/>
-        </w:rPr>
-      </w:pPr>
-      <w:r>
-        <w:rPr>
-          <w:sz w:val="18"/>
-        </w:rPr>
-        <w:t>That's too high. Try again: 25</w:t>
-      </w:r>
-    </w:p>
-    <w:p>
-      <w:pPr>
-        <w:pStyle w:val="Code"/>
-        <w:rPr>
-          <w:sz w:val="18"/>
-        </w:rPr>
-      </w:pPr>
-      <w:r>
-        <w:rPr>
-          <w:sz w:val="18"/>
-        </w:rPr>
-        <w:t>That's too high. Try again: 13</w:t>
-      </w:r>
-    </w:p>
-    <w:p>
-      <w:pPr>
-        <w:pStyle w:val="Code"/>
-        <w:rPr>
-          <w:sz w:val="18"/>
-        </w:rPr>
-      </w:pPr>
-      <w:r>
-        <w:rPr>
-          <w:sz w:val="18"/>
-        </w:rPr>
-        <w:t>That's too low. Try again: 19</w:t>
-      </w:r>
-    </w:p>
-    <w:p>
-      <w:pPr>
-        <w:pStyle w:val="Code"/>
-        <w:rPr>
-          <w:sz w:val="18"/>
-        </w:rPr>
-      </w:pPr>
-      <w:r>
-        <w:rPr>
-          <w:sz w:val="18"/>
-        </w:rPr>
-        <w:t>You got it in 4 guesses!</w:t>
-      </w:r>
-    </w:p>
-    <w:p>
-      <w:pPr>
-        <w:pStyle w:val="Code"/>
-        <w:rPr>
-          <w:sz w:val="18"/>
-        </w:rPr>
-      </w:pPr>
-      <w:r>
-        <w:rPr>
-          <w:sz w:val="18"/>
-        </w:rPr>
-        <w:t>My number was 19.</w:t>
-      </w:r>
-    </w:p>
-    <w:p>
-      <w:pPr>
-        <w:pStyle w:val="Code"/>
-        <w:rPr>
-          <w:sz w:val="18"/>
-        </w:rPr>
-      </w:pPr>
-    </w:p>
-    <w:p>
-      <w:pPr>
-        <w:pStyle w:val="Code"/>
-        <w:rPr>
-          <w:sz w:val="18"/>
-        </w:rPr>
-      </w:pPr>
-      <w:r>
-        <w:rPr>
-          <w:sz w:val="18"/>
-        </w:rPr>
-        <w:t>Would you like to play again? (Y/N) N</w:t>
-      </w:r>
-    </w:p>
-    <w:p>
-      <w:pPr>
-        <w:pStyle w:val="Code"/>
-        <w:rPr>
-          <w:sz w:val="18"/>
-        </w:rPr>
-      </w:pPr>
-      <w:r>
-        <w:rPr>
-          <w:sz w:val="18"/>
-        </w:rPr>
-        <w:t>You played 2 games,</w:t>
-      </w:r>
-    </w:p>
-    <w:p>
-      <w:pPr>
-        <w:pStyle w:val="Code"/>
-        <w:rPr>
-          <w:sz w:val="18"/>
-        </w:rPr>
-      </w:pPr>
-      <w:r>
-        <w:rPr>
-          <w:sz w:val="18"/>
-        </w:rPr>
-        <w:t xml:space="preserve"> and you won 1 of these games.</w:t>
-      </w:r>
-    </w:p>
-    <w:p>
-      <w:pPr>
-        <w:pStyle w:val="Code"/>
-        <w:rPr>
-          <w:sz w:val="18"/>
-        </w:rPr>
-      </w:pPr>
-      <w:r>
-        <w:rPr>
-          <w:sz w:val="18"/>
-        </w:rPr>
-        <w:t>Thanks for playing.  Goodbye.</w:t>
-      </w:r>
-      <w:bookmarkStart w:id="2" w:name="_GoBack"/>
-      <w:bookmarkEnd w:id="2"/>
+        <w:t>10, 5, 16, 8, 4, 2, 1</w:t>
+      </w:r>
+    </w:p>
+    <w:p>
+      <w:pPr>
+        <w:pStyle w:val="Code"/>
+        <w:rPr>
+          <w:sz w:val="18"/>
+        </w:rPr>
+      </w:pPr>
+    </w:p>
+    <w:p>
+      <w:pPr>
+        <w:pStyle w:val="Code"/>
+        <w:rPr>
+          <w:sz w:val="18"/>
+        </w:rPr>
+      </w:pPr>
+      <w:r>
+        <w:rPr>
+          <w:sz w:val="18"/>
+        </w:rPr>
+        <w:t>There were 7 terms in the sequence.</w:t>
+      </w:r>
+    </w:p>
+    <w:p>
+      <w:pPr>
+        <w:pStyle w:val="Code"/>
+        <w:rPr>
+          <w:sz w:val="18"/>
+        </w:rPr>
+      </w:pPr>
+      <w:r>
+        <w:rPr>
+          <w:sz w:val="18"/>
+        </w:rPr>
+        <w:t>Enter a starting value.</w:t>
+      </w:r>
+    </w:p>
+    <w:p>
+      <w:pPr>
+        <w:pStyle w:val="Code"/>
+        <w:rPr>
+          <w:sz w:val="18"/>
+        </w:rPr>
+      </w:pPr>
+      <w:r>
+        <w:rPr>
+          <w:sz w:val="18"/>
+        </w:rPr>
+        <w:t>To end the program, enter 0.</w:t>
+      </w:r>
+    </w:p>
+    <w:p>
+      <w:pPr>
+        <w:pStyle w:val="Code"/>
+        <w:rPr>
+          <w:sz w:val="18"/>
+        </w:rPr>
+      </w:pPr>
+      <w:r>
+        <w:rPr>
+          <w:sz w:val="18"/>
+        </w:rPr>
+        <w:t>&gt; 34567</w:t>
+      </w:r>
+    </w:p>
+    <w:p>
+      <w:pPr>
+        <w:pStyle w:val="Code"/>
+        <w:rPr>
+          <w:sz w:val="18"/>
+        </w:rPr>
+      </w:pPr>
+      <w:r>
+        <w:rPr>
+          <w:sz w:val="18"/>
+        </w:rPr>
+        <w:t>The 3N+1 sequence starting from 34567</w:t>
+      </w:r>
+    </w:p>
+    <w:p>
+      <w:pPr>
+        <w:pStyle w:val="Code"/>
+        <w:rPr>
+          <w:sz w:val="18"/>
+        </w:rPr>
+      </w:pPr>
+    </w:p>
+    <w:p>
+      <w:pPr>
+        <w:pStyle w:val="Code"/>
+        <w:rPr>
+          <w:sz w:val="18"/>
+        </w:rPr>
+      </w:pPr>
+      <w:r>
+        <w:rPr>
+          <w:sz w:val="18"/>
+        </w:rPr>
+        <w:t xml:space="preserve">34567, 103702, 51851, 155554, 77777, 233332, 116666, 58333, 175000, 87500, </w:t>
+      </w:r>
+    </w:p>
+    <w:p>
+      <w:pPr>
+        <w:pStyle w:val="Code"/>
+        <w:rPr>
+          <w:sz w:val="18"/>
+        </w:rPr>
+      </w:pPr>
+      <w:r>
+        <w:rPr>
+          <w:sz w:val="18"/>
+        </w:rPr>
+        <w:t xml:space="preserve">43750, 21875, 65626, 32813, 98440, 49220, 24610, 12305, 36916, 18458, 9229, </w:t>
+      </w:r>
+    </w:p>
+    <w:p>
+      <w:pPr>
+        <w:pStyle w:val="Code"/>
+        <w:rPr>
+          <w:sz w:val="18"/>
+        </w:rPr>
+      </w:pPr>
+      <w:r>
+        <w:rPr>
+          <w:sz w:val="18"/>
+        </w:rPr>
+        <w:t xml:space="preserve">27688, 13844, 6922, 3461, 10384, 5192, 2596, 1298, 649, 1948, 974, 487, 1462, </w:t>
+      </w:r>
+    </w:p>
+    <w:p>
+      <w:pPr>
+        <w:pStyle w:val="Code"/>
+        <w:rPr>
+          <w:sz w:val="18"/>
+        </w:rPr>
+      </w:pPr>
+      <w:r>
+        <w:rPr>
+          <w:sz w:val="18"/>
+        </w:rPr>
+        <w:t xml:space="preserve">731, 2194, 1097, 3292, 1646, 823, 2470, 1235, 3706, 1853, 5560, 2780, 1390, </w:t>
+      </w:r>
+    </w:p>
+    <w:p>
+      <w:pPr>
+        <w:pStyle w:val="Code"/>
+        <w:rPr>
+          <w:sz w:val="18"/>
+        </w:rPr>
+      </w:pPr>
+      <w:r>
+        <w:rPr>
+          <w:sz w:val="18"/>
+        </w:rPr>
+        <w:t xml:space="preserve">695, 2086, 1043, 3130, 1565, 4696, 2348, 1174, 587, 1762, 881, 2644, 1322, 661, </w:t>
+      </w:r>
+    </w:p>
+    <w:p>
+      <w:pPr>
+        <w:pStyle w:val="Code"/>
+        <w:rPr>
+          <w:sz w:val="18"/>
+        </w:rPr>
+      </w:pPr>
+      <w:r>
+        <w:rPr>
+          <w:sz w:val="18"/>
+        </w:rPr>
+        <w:t xml:space="preserve">1984, 992, 496, 248, 124, 62, 31, 94, 47, 142, 71, 214, 107, 322, 161, 484, </w:t>
+      </w:r>
+    </w:p>
+    <w:p>
+      <w:pPr>
+        <w:pStyle w:val="Code"/>
+        <w:rPr>
+          <w:sz w:val="18"/>
+        </w:rPr>
+      </w:pPr>
+      <w:r>
+        <w:rPr>
+          <w:sz w:val="18"/>
+        </w:rPr>
+        <w:t xml:space="preserve">242, 121, 364, 182, 91, 274, 137, 412, 206, 103, 310, 155, 466, 233, 700, 350, </w:t>
+      </w:r>
+    </w:p>
+    <w:p>
+      <w:pPr>
+        <w:pStyle w:val="Code"/>
+        <w:rPr>
+          <w:sz w:val="18"/>
+        </w:rPr>
+      </w:pPr>
+      <w:r>
+        <w:rPr>
+          <w:sz w:val="18"/>
+        </w:rPr>
+        <w:t xml:space="preserve">175, 526, 263, 790, 395, 1186, 593, 1780, 890, 445, 1336, 668, 334, 167, 502, </w:t>
+      </w:r>
+    </w:p>
+    <w:p>
+      <w:pPr>
+        <w:pStyle w:val="Code"/>
+        <w:rPr>
+          <w:sz w:val="18"/>
+        </w:rPr>
+      </w:pPr>
+      <w:r>
+        <w:rPr>
+          <w:sz w:val="18"/>
+        </w:rPr>
+        <w:t xml:space="preserve">251, 754, 377, 1132, 566, 283, 850, 425, 1276, 638, 319, 958, 479, 1438, 719, </w:t>
+      </w:r>
+    </w:p>
+    <w:p>
+      <w:pPr>
+        <w:pStyle w:val="Code"/>
+        <w:rPr>
+          <w:sz w:val="18"/>
+        </w:rPr>
+      </w:pPr>
+      <w:r>
+        <w:rPr>
+          <w:sz w:val="18"/>
+        </w:rPr>
+        <w:t xml:space="preserve">2158, 1079, 3238, 1619, 4858, 2429, 7288, 3644, 1822, 911, 2734, 1367, 4102, </w:t>
+      </w:r>
+    </w:p>
+    <w:p>
+      <w:pPr>
+        <w:pStyle w:val="Code"/>
+        <w:rPr>
+          <w:sz w:val="18"/>
+        </w:rPr>
+      </w:pPr>
+      <w:r>
+        <w:rPr>
+          <w:sz w:val="18"/>
+        </w:rPr>
+        <w:t xml:space="preserve">2051, 6154, 3077, 9232, 4616, 2308, 1154, 577, 1732, 866, 433, 1300, 650, 325, </w:t>
+      </w:r>
+    </w:p>
+    <w:p>
+      <w:pPr>
+        <w:pStyle w:val="Code"/>
+        <w:rPr>
+          <w:sz w:val="18"/>
+        </w:rPr>
+      </w:pPr>
+      <w:r>
+        <w:rPr>
+          <w:sz w:val="18"/>
+        </w:rPr>
+        <w:t xml:space="preserve">976, 488, 244, 122, 61, 184, 92, 46, 23, 70, 35, 106, 53, 160, 80, 40, 20, 10, </w:t>
+      </w:r>
+    </w:p>
+    <w:p>
+      <w:pPr>
+        <w:pStyle w:val="Code"/>
+        <w:rPr>
+          <w:sz w:val="18"/>
+        </w:rPr>
+      </w:pPr>
+      <w:r>
+        <w:rPr>
+          <w:sz w:val="18"/>
+        </w:rPr>
+        <w:t>5, 16, 8, 4, 2, 1</w:t>
+      </w:r>
+    </w:p>
+    <w:p>
+      <w:pPr>
+        <w:pStyle w:val="Code"/>
+        <w:rPr>
+          <w:sz w:val="18"/>
+        </w:rPr>
+      </w:pPr>
+    </w:p>
+    <w:p>
+      <w:pPr>
+        <w:pStyle w:val="Code"/>
+        <w:rPr>
+          <w:sz w:val="18"/>
+        </w:rPr>
+      </w:pPr>
+      <w:r>
+        <w:rPr>
+          <w:sz w:val="18"/>
+        </w:rPr>
+        <w:t>There were 174 terms in the sequence.</w:t>
+      </w:r>
+    </w:p>
+    <w:p>
+      <w:pPr>
+        <w:pStyle w:val="Code"/>
+        <w:rPr>
+          <w:sz w:val="18"/>
+        </w:rPr>
+      </w:pPr>
+      <w:r>
+        <w:rPr>
+          <w:sz w:val="18"/>
+        </w:rPr>
+        <w:t>Enter a starting value.</w:t>
+      </w:r>
+    </w:p>
+    <w:p>
+      <w:pPr>
+        <w:pStyle w:val="Code"/>
+        <w:rPr>
+          <w:sz w:val="18"/>
+        </w:rPr>
+      </w:pPr>
+      <w:r>
+        <w:rPr>
+          <w:sz w:val="18"/>
+        </w:rPr>
+        <w:t>To end the program, enter 0.</w:t>
+      </w:r>
+    </w:p>
+    <w:p>
+      <w:pPr>
+        <w:pStyle w:val="Code"/>
+        <w:rPr>
+          <w:sz w:val="18"/>
+        </w:rPr>
+      </w:pPr>
+      <w:r>
+        <w:rPr>
+          <w:sz w:val="18"/>
+        </w:rPr>
+        <w:t>&gt; -45</w:t>
+      </w:r>
+    </w:p>
+    <w:p>
+      <w:pPr>
+        <w:pStyle w:val="Code"/>
+        <w:rPr>
+          <w:sz w:val="18"/>
+        </w:rPr>
+      </w:pPr>
+      <w:r>
+        <w:rPr>
+          <w:sz w:val="18"/>
+        </w:rPr>
+        <w:tab/>
+        <w:t>Positive integers only. Please try again.</w:t>
+      </w:r>
+    </w:p>
+    <w:p>
+      <w:pPr>
+        <w:pStyle w:val="Code"/>
+        <w:rPr>
+          <w:sz w:val="18"/>
+        </w:rPr>
+      </w:pPr>
+      <w:r>
+        <w:rPr>
+          <w:sz w:val="18"/>
+        </w:rPr>
+        <w:t>&gt; 1</w:t>
+      </w:r>
+    </w:p>
+    <w:p>
+      <w:pPr>
+        <w:pStyle w:val="Code"/>
+        <w:rPr>
+          <w:sz w:val="18"/>
+        </w:rPr>
+      </w:pPr>
+      <w:r>
+        <w:rPr>
+          <w:sz w:val="18"/>
+        </w:rPr>
+        <w:t>The 3N+1 sequence starting from 1</w:t>
+      </w:r>
+    </w:p>
+    <w:p>
+      <w:pPr>
+        <w:pStyle w:val="Code"/>
+        <w:rPr>
+          <w:sz w:val="18"/>
+        </w:rPr>
+      </w:pPr>
+    </w:p>
+    <w:p>
+      <w:pPr>
+        <w:pStyle w:val="Code"/>
+        <w:rPr>
+          <w:sz w:val="18"/>
+        </w:rPr>
+      </w:pPr>
+      <w:r>
+        <w:rPr>
+          <w:sz w:val="18"/>
+        </w:rPr>
+        <w:t>1</w:t>
+      </w:r>
+    </w:p>
+    <w:p>
+      <w:pPr>
+        <w:pStyle w:val="Code"/>
+        <w:rPr>
+          <w:sz w:val="18"/>
+        </w:rPr>
+      </w:pPr>
+    </w:p>
+    <w:p>
+      <w:pPr>
+        <w:pStyle w:val="Code"/>
+        <w:rPr>
+          <w:sz w:val="18"/>
+        </w:rPr>
+      </w:pPr>
+      <w:r>
+        <w:rPr>
+          <w:sz w:val="18"/>
+        </w:rPr>
+        <w:t>There were 1 terms in the sequence.</w:t>
+      </w:r>
+    </w:p>
+    <w:p>
+      <w:pPr>
+        <w:pStyle w:val="Code"/>
+        <w:rPr>
+          <w:sz w:val="18"/>
+        </w:rPr>
+      </w:pPr>
+      <w:r>
+        <w:rPr>
+          <w:sz w:val="18"/>
+        </w:rPr>
+        <w:t>Enter a starting value.</w:t>
+      </w:r>
+    </w:p>
+    <w:p>
+      <w:pPr>
+        <w:pStyle w:val="Code"/>
+        <w:rPr>
+          <w:sz w:val="18"/>
+        </w:rPr>
+      </w:pPr>
+      <w:r>
+        <w:rPr>
+          <w:sz w:val="18"/>
+        </w:rPr>
+        <w:t>To end the program, enter 0.</w:t>
+      </w:r>
+    </w:p>
+    <w:p>
+      <w:pPr>
+        <w:pStyle w:val="Code"/>
+        <w:rPr>
+          <w:sz w:val="18"/>
+        </w:rPr>
+      </w:pPr>
+      <w:r>
+        <w:rPr>
+          <w:sz w:val="18"/>
+        </w:rPr>
+        <w:t>&gt; 2</w:t>
+      </w:r>
+    </w:p>
+    <w:p>
+      <w:pPr>
+        <w:pStyle w:val="Code"/>
+        <w:rPr>
+          <w:sz w:val="18"/>
+        </w:rPr>
+      </w:pPr>
+      <w:r>
+        <w:rPr>
+          <w:sz w:val="18"/>
+        </w:rPr>
+        <w:t>The 3N+1 sequence starting from 2</w:t>
+      </w:r>
+    </w:p>
+    <w:p>
+      <w:pPr>
+        <w:pStyle w:val="Code"/>
+        <w:rPr>
+          <w:sz w:val="18"/>
+        </w:rPr>
+      </w:pPr>
+    </w:p>
+    <w:p>
+      <w:pPr>
+        <w:pStyle w:val="Code"/>
+        <w:rPr>
+          <w:sz w:val="18"/>
+        </w:rPr>
+      </w:pPr>
+      <w:r>
+        <w:rPr>
+          <w:sz w:val="18"/>
+        </w:rPr>
+        <w:t>2, 1</w:t>
+      </w:r>
+    </w:p>
+    <w:p>
+      <w:pPr>
+        <w:pStyle w:val="Code"/>
+        <w:rPr>
+          <w:sz w:val="18"/>
+        </w:rPr>
+      </w:pPr>
+    </w:p>
+    <w:p>
+      <w:pPr>
+        <w:pStyle w:val="Code"/>
+        <w:rPr>
+          <w:sz w:val="18"/>
+        </w:rPr>
+      </w:pPr>
+      <w:r>
+        <w:rPr>
+          <w:sz w:val="18"/>
+        </w:rPr>
+        <w:t>There were 2 terms in the sequence.</w:t>
+      </w:r>
+    </w:p>
+    <w:p>
+      <w:pPr>
+        <w:pStyle w:val="Code"/>
+        <w:rPr>
+          <w:sz w:val="18"/>
+        </w:rPr>
+      </w:pPr>
+      <w:r>
+        <w:rPr>
+          <w:sz w:val="18"/>
+        </w:rPr>
+        <w:t>Enter a starting value.</w:t>
+      </w:r>
+    </w:p>
+    <w:p>
+      <w:pPr>
+        <w:pStyle w:val="Code"/>
+        <w:rPr>
+          <w:sz w:val="18"/>
+        </w:rPr>
+      </w:pPr>
+      <w:r>
+        <w:rPr>
+          <w:sz w:val="18"/>
+        </w:rPr>
+        <w:t>To end the program, enter 0.</w:t>
+      </w:r>
+    </w:p>
+    <w:p>
+      <w:pPr>
+        <w:pStyle w:val="Code"/>
+        <w:rPr>
+          <w:sz w:val="18"/>
+        </w:rPr>
+      </w:pPr>
+      <w:r>
+        <w:rPr>
+          <w:sz w:val="18"/>
+        </w:rPr>
+        <w:t>&gt; 0</w:t>
+      </w:r>
     </w:p>
     <w:p>
       <w:pPr>
@@ -1989,19 +1415,40 @@
     </w:p>
     <w:p>
       <w:r>
-        <w:t xml:space="preserve">Using Eck’s </w:t>
+        <w:t>No errors.</w:t>
+      </w:r>
+    </w:p>
+    <w:p>
+      <w:r>
+        <w:t xml:space="preserve">My </w:t>
+      </w:r>
+      <w:r>
+        <w:t xml:space="preserve">algorithm to limit output text over 80 characters wide seems to work well. Maybe I should make it a method in </w:t>
       </w:r>
       <w:proofErr w:type="spellStart"/>
       <w:r>
+        <w:rPr>
+          <w:rStyle w:val="CodeChar"/>
+        </w:rPr>
+        <w:t>System.out</w:t>
+      </w:r>
+      <w:proofErr w:type="spellEnd"/>
+      <w:r>
+        <w:t xml:space="preserve"> or </w:t>
+      </w:r>
+      <w:proofErr w:type="spellStart"/>
+      <w:r>
+        <w:rPr>
+          <w:rStyle w:val="CodeChar"/>
+        </w:rPr>
         <w:t>TextIO</w:t>
       </w:r>
       <w:proofErr w:type="spellEnd"/>
       <w:r>
-        <w:t xml:space="preserve"> simplifies getting the correct user input, automatically asking and giving examples for correct input if given the wrong stuff.</w:t>
-      </w:r>
-      <w:r>
-        <w:t xml:space="preserve"> </w:t>
-      </w:r>
+        <w:t>.</w:t>
+      </w:r>
+      <w:bookmarkStart w:id="2" w:name="_GoBack"/>
+      <w:bookmarkEnd w:id="2"/>
     </w:p>
     <w:sectPr>
       <w:footerReference w:type="default" r:id="rId9"/>
@@ -2101,7 +1548,7 @@
             <w:sz w:val="20"/>
             <w:szCs w:val="20"/>
           </w:rPr>
-          <w:t>3</w:t>
+          <w:t>2</w:t>
         </w:r>
         <w:r>
           <w:rPr>
@@ -3549,7 +2996,7 @@
 </file>
 
 <file path=customXml/itemProps2.xml><?xml version="1.0" encoding="utf-8"?>
-<ds:datastoreItem xmlns:ds="http://schemas.openxmlformats.org/officeDocument/2006/customXml" ds:itemID="{A54ABCB8-D8D2-4E9B-852A-BD49313A9A0F}">
+<ds:datastoreItem xmlns:ds="http://schemas.openxmlformats.org/officeDocument/2006/customXml" ds:itemID="{51BC6A79-3E95-4774-B7C5-B9AF3F1C660D}">
   <ds:schemaRefs>
     <ds:schemaRef ds:uri="http://schemas.openxmlformats.org/officeDocument/2006/bibliography"/>
   </ds:schemaRefs>

--- a/Unit 4 Examples/MathSequences/COMP268_MathSequences_MyProgramProfile.docx
+++ b/Unit 4 Examples/MathSequences/COMP268_MathSequences_MyProgramProfile.docx
@@ -1402,6 +1402,216 @@
     </w:p>
     <w:p>
       <w:pPr>
+        <w:pStyle w:val="Heading2"/>
+      </w:pPr>
+      <w:r>
+        <w:t>[Version 1.2]</w:t>
+      </w:r>
+      <w:r>
+        <w:t xml:space="preserve"> Added </w:t>
+      </w:r>
+      <w:proofErr w:type="spellStart"/>
+      <w:r>
+        <w:t>IllegalArgumentException</w:t>
+      </w:r>
+      <w:proofErr w:type="spellEnd"/>
+      <w:r>
+        <w:t xml:space="preserve"> to </w:t>
+      </w:r>
+      <w:r>
+        <w:t>print3NSequence</w:t>
+      </w:r>
+      <w:bookmarkStart w:id="2" w:name="_GoBack"/>
+      <w:bookmarkEnd w:id="2"/>
+    </w:p>
+    <w:p>
+      <w:pPr>
+        <w:pStyle w:val="Code"/>
+        <w:rPr>
+          <w:sz w:val="16"/>
+        </w:rPr>
+      </w:pPr>
+      <w:r>
+        <w:rPr>
+          <w:sz w:val="16"/>
+        </w:rPr>
+        <w:t>This program will print out 3N+1 sequences</w:t>
+      </w:r>
+    </w:p>
+    <w:p>
+      <w:pPr>
+        <w:pStyle w:val="Code"/>
+        <w:rPr>
+          <w:sz w:val="16"/>
+        </w:rPr>
+      </w:pPr>
+      <w:r>
+        <w:rPr>
+          <w:sz w:val="16"/>
+        </w:rPr>
+        <w:t>for starting values that you specify.</w:t>
+      </w:r>
+    </w:p>
+    <w:p>
+      <w:pPr>
+        <w:pStyle w:val="Code"/>
+        <w:rPr>
+          <w:sz w:val="16"/>
+        </w:rPr>
+      </w:pPr>
+    </w:p>
+    <w:p>
+      <w:pPr>
+        <w:pStyle w:val="Code"/>
+        <w:rPr>
+          <w:sz w:val="16"/>
+        </w:rPr>
+      </w:pPr>
+      <w:r>
+        <w:rPr>
+          <w:sz w:val="16"/>
+        </w:rPr>
+        <w:t>Enter a starting value.</w:t>
+      </w:r>
+    </w:p>
+    <w:p>
+      <w:pPr>
+        <w:pStyle w:val="Code"/>
+        <w:rPr>
+          <w:sz w:val="16"/>
+        </w:rPr>
+      </w:pPr>
+      <w:r>
+        <w:rPr>
+          <w:sz w:val="16"/>
+        </w:rPr>
+        <w:t>To end the program, enter 0.</w:t>
+      </w:r>
+    </w:p>
+    <w:p>
+      <w:pPr>
+        <w:pStyle w:val="Code"/>
+        <w:rPr>
+          <w:sz w:val="16"/>
+        </w:rPr>
+      </w:pPr>
+      <w:r>
+        <w:rPr>
+          <w:sz w:val="16"/>
+        </w:rPr>
+        <w:t>&gt; -5</w:t>
+      </w:r>
+    </w:p>
+    <w:p>
+      <w:pPr>
+        <w:pStyle w:val="Code"/>
+        <w:rPr>
+          <w:sz w:val="16"/>
+        </w:rPr>
+      </w:pPr>
+      <w:r>
+        <w:rPr>
+          <w:sz w:val="16"/>
+        </w:rPr>
+        <w:t xml:space="preserve">Exception in thread "main" </w:t>
+      </w:r>
+      <w:proofErr w:type="spellStart"/>
+      <w:r>
+        <w:rPr>
+          <w:sz w:val="16"/>
+        </w:rPr>
+        <w:t>java.lang.</w:t>
+      </w:r>
+      <w:bookmarkStart w:id="3" w:name="_Hlk482890686"/>
+      <w:r>
+        <w:rPr>
+          <w:sz w:val="16"/>
+        </w:rPr>
+        <w:t>IllegalArgumentException</w:t>
+      </w:r>
+      <w:bookmarkEnd w:id="3"/>
+      <w:proofErr w:type="spellEnd"/>
+      <w:r>
+        <w:rPr>
+          <w:sz w:val="16"/>
+        </w:rPr>
+        <w:t>: Starting value must be positive.</w:t>
+      </w:r>
+    </w:p>
+    <w:p>
+      <w:pPr>
+        <w:pStyle w:val="Code"/>
+        <w:rPr>
+          <w:sz w:val="16"/>
+        </w:rPr>
+      </w:pPr>
+      <w:r>
+        <w:rPr>
+          <w:sz w:val="16"/>
+        </w:rPr>
+        <w:tab/>
+        <w:t>at MathSequences.</w:t>
+      </w:r>
+      <w:bookmarkStart w:id="4" w:name="_Hlk482890702"/>
+      <w:r>
+        <w:rPr>
+          <w:sz w:val="16"/>
+        </w:rPr>
+        <w:t>print3NSequence</w:t>
+      </w:r>
+      <w:bookmarkEnd w:id="4"/>
+      <w:r>
+        <w:rPr>
+          <w:sz w:val="16"/>
+        </w:rPr>
+        <w:t>(MathSequences.java:58)</w:t>
+      </w:r>
+    </w:p>
+    <w:p>
+      <w:pPr>
+        <w:pStyle w:val="Code"/>
+        <w:rPr>
+          <w:sz w:val="16"/>
+        </w:rPr>
+      </w:pPr>
+      <w:r>
+        <w:rPr>
+          <w:sz w:val="16"/>
+        </w:rPr>
+        <w:tab/>
+        <w:t xml:space="preserve">at </w:t>
+      </w:r>
+      <w:proofErr w:type="spellStart"/>
+      <w:r>
+        <w:rPr>
+          <w:sz w:val="16"/>
+        </w:rPr>
+        <w:t>MathSequences.main</w:t>
+      </w:r>
+      <w:proofErr w:type="spellEnd"/>
+      <w:r>
+        <w:rPr>
+          <w:sz w:val="16"/>
+        </w:rPr>
+        <w:t>(MathSequences.java:45)</w:t>
+      </w:r>
+    </w:p>
+    <w:p>
+      <w:pPr>
+        <w:pStyle w:val="Code"/>
+        <w:rPr>
+          <w:sz w:val="16"/>
+        </w:rPr>
+      </w:pPr>
+      <w:r>
+        <w:rPr>
+          <w:sz w:val="16"/>
+        </w:rPr>
+        <w:t>C:\Users\tyblu\AppData\Local\NetBeans\Cache\8.2\executor-snippets\run.xml:53: Java returned: 1</w:t>
+      </w:r>
+    </w:p>
+    <w:p>
+      <w:pPr>
         <w:pStyle w:val="Heading1"/>
         <w:numPr>
           <w:ilvl w:val="0"/>
@@ -1447,8 +1657,6 @@
       <w:r>
         <w:t>.</w:t>
       </w:r>
-      <w:bookmarkStart w:id="2" w:name="_GoBack"/>
-      <w:bookmarkEnd w:id="2"/>
     </w:p>
     <w:sectPr>
       <w:footerReference w:type="default" r:id="rId9"/>
@@ -2229,7 +2437,6 @@
   <w:style w:type="character" w:default="1" w:styleId="DefaultParagraphFont">
     <w:name w:val="Default Paragraph Font"/>
     <w:uiPriority w:val="1"/>
-    <w:semiHidden/>
     <w:unhideWhenUsed/>
   </w:style>
   <w:style w:type="table" w:default="1" w:styleId="TableNormal">
@@ -2996,7 +3203,7 @@
 </file>
 
 <file path=customXml/itemProps2.xml><?xml version="1.0" encoding="utf-8"?>
-<ds:datastoreItem xmlns:ds="http://schemas.openxmlformats.org/officeDocument/2006/customXml" ds:itemID="{51BC6A79-3E95-4774-B7C5-B9AF3F1C660D}">
+<ds:datastoreItem xmlns:ds="http://schemas.openxmlformats.org/officeDocument/2006/customXml" ds:itemID="{46911BFB-387A-4360-9CF4-DFF2FE0FFAB4}">
   <ds:schemaRefs>
     <ds:schemaRef ds:uri="http://schemas.openxmlformats.org/officeDocument/2006/bibliography"/>
   </ds:schemaRefs>

--- a/Unit 4 Examples/MathSequences/COMP268_MathSequences_MyProgramProfile.docx
+++ b/Unit 4 Examples/MathSequences/COMP268_MathSequences_MyProgramProfile.docx
@@ -34,13 +34,8 @@
             <w:r>
               <w:t xml:space="preserve">LEARNING PROFILE FOR </w:t>
             </w:r>
-            <w:proofErr w:type="spellStart"/>
             <w:r>
-              <w:t>MathSequences</w:t>
-            </w:r>
-            <w:proofErr w:type="spellEnd"/>
-            <w:r>
-              <w:t xml:space="preserve"> (print3NSequence)</w:t>
+              <w:t>MathSequences (print3NSequence)</w:t>
             </w:r>
           </w:p>
         </w:tc>
@@ -351,14 +346,12 @@
       <w:r>
         <w:t xml:space="preserve">uence to standard output, using </w:t>
       </w:r>
-      <w:proofErr w:type="spellStart"/>
       <w:r>
         <w:rPr>
           <w:rStyle w:val="CodeChar"/>
         </w:rPr>
         <w:t>startingValue</w:t>
       </w:r>
-      <w:proofErr w:type="spellEnd"/>
       <w:r>
         <w:t xml:space="preserve"> as the initial value of </w:t>
       </w:r>
@@ -371,14 +364,12 @@
       <w:r>
         <w:t xml:space="preserve"> parameter, </w:t>
       </w:r>
-      <w:proofErr w:type="spellStart"/>
       <w:r>
         <w:rPr>
           <w:rStyle w:val="CodeChar"/>
         </w:rPr>
         <w:t>startingValue</w:t>
       </w:r>
-      <w:proofErr w:type="spellEnd"/>
       <w:r>
         <w:t xml:space="preserve">, must </w:t>
       </w:r>
@@ -1410,127 +1401,115 @@
       <w:r>
         <w:t xml:space="preserve"> Added </w:t>
       </w:r>
-      <w:proofErr w:type="spellStart"/>
       <w:r>
         <w:t>IllegalArgumentException</w:t>
       </w:r>
-      <w:proofErr w:type="spellEnd"/>
       <w:r>
         <w:t xml:space="preserve"> to </w:t>
       </w:r>
       <w:r>
         <w:t>print3NSequence</w:t>
       </w:r>
-      <w:bookmarkStart w:id="2" w:name="_GoBack"/>
+    </w:p>
+    <w:p>
+      <w:pPr>
+        <w:pStyle w:val="Code"/>
+        <w:rPr>
+          <w:sz w:val="16"/>
+        </w:rPr>
+      </w:pPr>
+      <w:r>
+        <w:rPr>
+          <w:sz w:val="16"/>
+        </w:rPr>
+        <w:t>This program will print out 3N+1 sequences</w:t>
+      </w:r>
+    </w:p>
+    <w:p>
+      <w:pPr>
+        <w:pStyle w:val="Code"/>
+        <w:rPr>
+          <w:sz w:val="16"/>
+        </w:rPr>
+      </w:pPr>
+      <w:r>
+        <w:rPr>
+          <w:sz w:val="16"/>
+        </w:rPr>
+        <w:t>for starting values that you specify.</w:t>
+      </w:r>
+    </w:p>
+    <w:p>
+      <w:pPr>
+        <w:pStyle w:val="Code"/>
+        <w:rPr>
+          <w:sz w:val="16"/>
+        </w:rPr>
+      </w:pPr>
+    </w:p>
+    <w:p>
+      <w:pPr>
+        <w:pStyle w:val="Code"/>
+        <w:rPr>
+          <w:sz w:val="16"/>
+        </w:rPr>
+      </w:pPr>
+      <w:r>
+        <w:rPr>
+          <w:sz w:val="16"/>
+        </w:rPr>
+        <w:t>Enter a starting value.</w:t>
+      </w:r>
+    </w:p>
+    <w:p>
+      <w:pPr>
+        <w:pStyle w:val="Code"/>
+        <w:rPr>
+          <w:sz w:val="16"/>
+        </w:rPr>
+      </w:pPr>
+      <w:r>
+        <w:rPr>
+          <w:sz w:val="16"/>
+        </w:rPr>
+        <w:t>To end the program, enter 0.</w:t>
+      </w:r>
+    </w:p>
+    <w:p>
+      <w:pPr>
+        <w:pStyle w:val="Code"/>
+        <w:rPr>
+          <w:sz w:val="16"/>
+        </w:rPr>
+      </w:pPr>
+      <w:r>
+        <w:rPr>
+          <w:sz w:val="16"/>
+        </w:rPr>
+        <w:t>&gt; -5</w:t>
+      </w:r>
+    </w:p>
+    <w:p>
+      <w:pPr>
+        <w:pStyle w:val="Code"/>
+        <w:rPr>
+          <w:sz w:val="16"/>
+        </w:rPr>
+      </w:pPr>
+      <w:r>
+        <w:rPr>
+          <w:sz w:val="16"/>
+        </w:rPr>
+        <w:t>Exception in thread "main" java.lang.</w:t>
+      </w:r>
+      <w:bookmarkStart w:id="2" w:name="_Hlk482890686"/>
+      <w:r>
+        <w:rPr>
+          <w:sz w:val="16"/>
+        </w:rPr>
+        <w:t>IllegalArgumentException</w:t>
+      </w:r>
       <w:bookmarkEnd w:id="2"/>
-    </w:p>
-    <w:p>
-      <w:pPr>
-        <w:pStyle w:val="Code"/>
-        <w:rPr>
-          <w:sz w:val="16"/>
-        </w:rPr>
-      </w:pPr>
-      <w:r>
-        <w:rPr>
-          <w:sz w:val="16"/>
-        </w:rPr>
-        <w:t>This program will print out 3N+1 sequences</w:t>
-      </w:r>
-    </w:p>
-    <w:p>
-      <w:pPr>
-        <w:pStyle w:val="Code"/>
-        <w:rPr>
-          <w:sz w:val="16"/>
-        </w:rPr>
-      </w:pPr>
-      <w:r>
-        <w:rPr>
-          <w:sz w:val="16"/>
-        </w:rPr>
-        <w:t>for starting values that you specify.</w:t>
-      </w:r>
-    </w:p>
-    <w:p>
-      <w:pPr>
-        <w:pStyle w:val="Code"/>
-        <w:rPr>
-          <w:sz w:val="16"/>
-        </w:rPr>
-      </w:pPr>
-    </w:p>
-    <w:p>
-      <w:pPr>
-        <w:pStyle w:val="Code"/>
-        <w:rPr>
-          <w:sz w:val="16"/>
-        </w:rPr>
-      </w:pPr>
-      <w:r>
-        <w:rPr>
-          <w:sz w:val="16"/>
-        </w:rPr>
-        <w:t>Enter a starting value.</w:t>
-      </w:r>
-    </w:p>
-    <w:p>
-      <w:pPr>
-        <w:pStyle w:val="Code"/>
-        <w:rPr>
-          <w:sz w:val="16"/>
-        </w:rPr>
-      </w:pPr>
-      <w:r>
-        <w:rPr>
-          <w:sz w:val="16"/>
-        </w:rPr>
-        <w:t>To end the program, enter 0.</w:t>
-      </w:r>
-    </w:p>
-    <w:p>
-      <w:pPr>
-        <w:pStyle w:val="Code"/>
-        <w:rPr>
-          <w:sz w:val="16"/>
-        </w:rPr>
-      </w:pPr>
-      <w:r>
-        <w:rPr>
-          <w:sz w:val="16"/>
-        </w:rPr>
-        <w:t>&gt; -5</w:t>
-      </w:r>
-    </w:p>
-    <w:p>
-      <w:pPr>
-        <w:pStyle w:val="Code"/>
-        <w:rPr>
-          <w:sz w:val="16"/>
-        </w:rPr>
-      </w:pPr>
-      <w:r>
-        <w:rPr>
-          <w:sz w:val="16"/>
-        </w:rPr>
-        <w:t xml:space="preserve">Exception in thread "main" </w:t>
-      </w:r>
-      <w:proofErr w:type="spellStart"/>
-      <w:r>
-        <w:rPr>
-          <w:sz w:val="16"/>
-        </w:rPr>
-        <w:t>java.lang.</w:t>
-      </w:r>
-      <w:bookmarkStart w:id="3" w:name="_Hlk482890686"/>
-      <w:r>
-        <w:rPr>
-          <w:sz w:val="16"/>
-        </w:rPr>
-        <w:t>IllegalArgumentException</w:t>
-      </w:r>
-      <w:bookmarkEnd w:id="3"/>
-      <w:proofErr w:type="spellEnd"/>
       <w:r>
         <w:rPr>
           <w:sz w:val="16"/>
@@ -1552,14 +1531,14 @@
         <w:tab/>
         <w:t>at MathSequences.</w:t>
       </w:r>
-      <w:bookmarkStart w:id="4" w:name="_Hlk482890702"/>
+      <w:bookmarkStart w:id="3" w:name="_Hlk482890702"/>
       <w:r>
         <w:rPr>
           <w:sz w:val="16"/>
         </w:rPr>
         <w:t>print3NSequence</w:t>
       </w:r>
-      <w:bookmarkEnd w:id="4"/>
+      <w:bookmarkEnd w:id="3"/>
       <w:r>
         <w:rPr>
           <w:sz w:val="16"/>
@@ -1579,21 +1558,7 @@
           <w:sz w:val="16"/>
         </w:rPr>
         <w:tab/>
-        <w:t xml:space="preserve">at </w:t>
-      </w:r>
-      <w:proofErr w:type="spellStart"/>
-      <w:r>
-        <w:rPr>
-          <w:sz w:val="16"/>
-        </w:rPr>
-        <w:t>MathSequences.main</w:t>
-      </w:r>
-      <w:proofErr w:type="spellEnd"/>
-      <w:r>
-        <w:rPr>
-          <w:sz w:val="16"/>
-        </w:rPr>
-        <w:t>(MathSequences.java:45)</w:t>
+        <w:t>at MathSequences.main(MathSequences.java:45)</w:t>
       </w:r>
     </w:p>
     <w:p>
@@ -1635,28 +1600,32 @@
       <w:r>
         <w:t xml:space="preserve">algorithm to limit output text over 80 characters wide seems to work well. Maybe I should make it a method in </w:t>
       </w:r>
-      <w:proofErr w:type="spellStart"/>
       <w:r>
         <w:rPr>
           <w:rStyle w:val="CodeChar"/>
         </w:rPr>
         <w:t>System.out</w:t>
       </w:r>
-      <w:proofErr w:type="spellEnd"/>
       <w:r>
         <w:t xml:space="preserve"> or </w:t>
       </w:r>
-      <w:proofErr w:type="spellStart"/>
       <w:r>
         <w:rPr>
           <w:rStyle w:val="CodeChar"/>
         </w:rPr>
         <w:t>TextIO</w:t>
       </w:r>
-      <w:proofErr w:type="spellEnd"/>
       <w:r>
         <w:t>.</w:t>
       </w:r>
+      <w:r>
+        <w:t xml:space="preserve"> It’s better than that proposed in Eck pp </w:t>
+      </w:r>
+      <w:r>
+        <w:t>159-160.</w:t>
+      </w:r>
+      <w:bookmarkStart w:id="4" w:name="_GoBack"/>
+      <w:bookmarkEnd w:id="4"/>
     </w:p>
     <w:sectPr>
       <w:footerReference w:type="default" r:id="rId9"/>
@@ -1756,7 +1725,7 @@
             <w:sz w:val="20"/>
             <w:szCs w:val="20"/>
           </w:rPr>
-          <w:t>2</w:t>
+          <w:t>1</w:t>
         </w:r>
         <w:r>
           <w:rPr>
@@ -3203,7 +3172,7 @@
 </file>
 
 <file path=customXml/itemProps2.xml><?xml version="1.0" encoding="utf-8"?>
-<ds:datastoreItem xmlns:ds="http://schemas.openxmlformats.org/officeDocument/2006/customXml" ds:itemID="{46911BFB-387A-4360-9CF4-DFF2FE0FFAB4}">
+<ds:datastoreItem xmlns:ds="http://schemas.openxmlformats.org/officeDocument/2006/customXml" ds:itemID="{E9B05EA1-074F-4386-82D4-CF4B3BFB7D64}">
   <ds:schemaRefs>
     <ds:schemaRef ds:uri="http://schemas.openxmlformats.org/officeDocument/2006/bibliography"/>
   </ds:schemaRefs>
